--- a/Biochemistry/Hydroxyproline Assay/Hydroxyproline_Assay_SOP_v05.docx
+++ b/Biochemistry/Hydroxyproline Assay/Hydroxyproline_Assay_SOP_v05.docx
@@ -1158,7 +1158,7 @@
         <w:pStyle w:val="ListParagraph"/>
         <w:numPr>
           <w:ilvl w:val="0"/>
-          <w:numId w:val="1"/>
+          <w:numId w:val="2"/>
         </w:numPr>
         <w:contextualSpacing w:val="0"/>
         <w:rPr>
@@ -1168,42 +1168,99 @@
       <w:r>
         <w:rPr>
           <w:rFonts w:ascii="Arial" w:hAnsi="Arial" w:cs="Arial"/>
-        </w:rPr>
-        <w:t xml:space="preserve">Move the tissue in Eppendorf tubes from dry ice to normal ice. The tissue will slowly thaw on ice. This is okay. Collagen is hearty and you will boil these in </w:t>
-      </w:r>
-      <w:r>
-        <w:rPr>
-          <w:rFonts w:ascii="Arial" w:hAnsi="Arial" w:cs="Arial"/>
-        </w:rPr>
-        <w:t>acid,</w:t>
-      </w:r>
-      <w:r>
-        <w:rPr>
-          <w:rFonts w:ascii="Arial" w:hAnsi="Arial" w:cs="Arial"/>
-        </w:rPr>
-        <w:t xml:space="preserve"> so thawing is not a problem and </w:t>
-      </w:r>
-      <w:r>
-        <w:rPr>
-          <w:rFonts w:ascii="Arial" w:hAnsi="Arial" w:cs="Arial"/>
-        </w:rPr>
-        <w:t>needed</w:t>
-      </w:r>
-      <w:r>
-        <w:rPr>
-          <w:rFonts w:ascii="Arial" w:hAnsi="Arial" w:cs="Arial"/>
-        </w:rPr>
-        <w:t xml:space="preserve"> to properly grind the tissue.</w:t>
-      </w:r>
-      <w:bookmarkStart w:id="0" w:name="_GoBack"/>
-      <w:bookmarkEnd w:id="0"/>
+          <w14:glow w14:rad="63500">
+            <w14:schemeClr w14:val="accent4">
+              <w14:alpha w14:val="60000"/>
+              <w14:satMod w14:val="175000"/>
+            </w14:schemeClr>
+          </w14:glow>
+        </w:rPr>
+        <w:t xml:space="preserve">Turn on the </w:t>
+      </w:r>
+      <w:r>
+        <w:rPr>
+          <w:rFonts w:ascii="Arial" w:hAnsi="Arial" w:cs="Arial"/>
+          <w14:glow w14:rad="63500">
+            <w14:schemeClr w14:val="accent4">
+              <w14:alpha w14:val="60000"/>
+              <w14:satMod w14:val="175000"/>
+            </w14:schemeClr>
+          </w14:glow>
+        </w:rPr>
+        <w:t>oven</w:t>
+      </w:r>
+      <w:r>
+        <w:rPr>
+          <w:rFonts w:ascii="Arial" w:hAnsi="Arial" w:cs="Arial"/>
+          <w14:glow w14:rad="63500">
+            <w14:schemeClr w14:val="accent4">
+              <w14:alpha w14:val="60000"/>
+              <w14:satMod w14:val="175000"/>
+            </w14:schemeClr>
+          </w14:glow>
+        </w:rPr>
+        <w:t xml:space="preserve"> to </w:t>
+      </w:r>
+      <w:r>
+        <w:rPr>
+          <w:rFonts w:ascii="Arial" w:hAnsi="Arial" w:cs="Arial"/>
+          <w14:glow w14:rad="63500">
+            <w14:schemeClr w14:val="accent4">
+              <w14:alpha w14:val="60000"/>
+              <w14:satMod w14:val="175000"/>
+            </w14:schemeClr>
+          </w14:glow>
+        </w:rPr>
+        <w:t>8</w:t>
+      </w:r>
+      <w:r>
+        <w:rPr>
+          <w:rFonts w:ascii="Arial" w:hAnsi="Arial" w:cs="Arial"/>
+          <w14:glow w14:rad="63500">
+            <w14:schemeClr w14:val="accent4">
+              <w14:alpha w14:val="60000"/>
+              <w14:satMod w14:val="175000"/>
+            </w14:schemeClr>
+          </w14:glow>
+        </w:rPr>
+        <w:t>0°C</w:t>
+      </w:r>
+      <w:r>
+        <w:rPr>
+          <w:rFonts w:ascii="Arial" w:hAnsi="Arial" w:cs="Arial"/>
+        </w:rPr>
+        <w:t xml:space="preserve">. You will want to </w:t>
+      </w:r>
+      <w:r>
+        <w:rPr>
+          <w:rFonts w:ascii="Arial" w:hAnsi="Arial" w:cs="Arial"/>
+          <w14:glow w14:rad="63500">
+            <w14:srgbClr w14:val="FF0000">
+              <w14:alpha w14:val="60000"/>
+            </w14:srgbClr>
+          </w14:glow>
+        </w:rPr>
+        <w:t>turn this on now</w:t>
+      </w:r>
+      <w:r>
+        <w:rPr>
+          <w:rFonts w:ascii="Arial" w:hAnsi="Arial" w:cs="Arial"/>
+        </w:rPr>
+        <w:t xml:space="preserve"> so that it is hot by the time you are ready to use it</w:t>
+      </w:r>
+      <w:r>
+        <w:rPr>
+          <w:rFonts w:ascii="Arial" w:hAnsi="Arial" w:cs="Arial"/>
+        </w:rPr>
+        <w:t>.</w:t>
+      </w:r>
     </w:p>
     <w:p>
       <w:pPr>
         <w:pStyle w:val="ListParagraph"/>
         <w:numPr>
           <w:ilvl w:val="0"/>
-          <w:numId w:val="1"/>
+          <w:numId w:val="2"/>
         </w:numPr>
         <w:contextualSpacing w:val="0"/>
         <w:rPr>
@@ -1213,8 +1270,37 @@
       <w:r>
         <w:rPr>
           <w:rFonts w:ascii="Arial" w:hAnsi="Arial" w:cs="Arial"/>
-        </w:rPr>
-        <w:t>Place a white plastic tissue pestle into the electric drill and tighten.</w:t>
+          <w14:glow w14:rad="63500">
+            <w14:schemeClr w14:val="accent4">
+              <w14:alpha w14:val="60000"/>
+              <w14:satMod w14:val="175000"/>
+            </w14:schemeClr>
+          </w14:glow>
+        </w:rPr>
+        <w:t>Turn on the tube warmer to 110°C</w:t>
+      </w:r>
+      <w:r>
+        <w:rPr>
+          <w:rFonts w:ascii="Arial" w:hAnsi="Arial" w:cs="Arial"/>
+        </w:rPr>
+        <w:t xml:space="preserve">. You will want to </w:t>
+      </w:r>
+      <w:r>
+        <w:rPr>
+          <w:rFonts w:ascii="Arial" w:hAnsi="Arial" w:cs="Arial"/>
+          <w14:glow w14:rad="63500">
+            <w14:srgbClr w14:val="FF0000">
+              <w14:alpha w14:val="60000"/>
+            </w14:srgbClr>
+          </w14:glow>
+        </w:rPr>
+        <w:t>turn this on now</w:t>
+      </w:r>
+      <w:r>
+        <w:rPr>
+          <w:rFonts w:ascii="Arial" w:hAnsi="Arial" w:cs="Arial"/>
+        </w:rPr>
+        <w:t xml:space="preserve"> so that it is hot by the time you are ready to use it. Set this up in a fume hood for added safety.</w:t>
       </w:r>
     </w:p>
     <w:p>
@@ -1222,7 +1308,7 @@
         <w:pStyle w:val="ListParagraph"/>
         <w:numPr>
           <w:ilvl w:val="0"/>
-          <w:numId w:val="1"/>
+          <w:numId w:val="2"/>
         </w:numPr>
         <w:contextualSpacing w:val="0"/>
         <w:rPr>
@@ -1232,67 +1318,32 @@
       <w:r>
         <w:rPr>
           <w:rFonts w:ascii="Arial" w:hAnsi="Arial" w:cs="Arial"/>
-          <w14:glow w14:rad="63500">
-            <w14:schemeClr w14:val="accent4">
-              <w14:alpha w14:val="60000"/>
-              <w14:satMod w14:val="175000"/>
-            </w14:schemeClr>
-          </w14:glow>
-        </w:rPr>
-        <w:t>Turn on the tube warmer to 110</w:t>
-      </w:r>
-      <w:r>
-        <w:rPr>
-          <w:rFonts w:ascii="Arial" w:hAnsi="Arial" w:cs="Arial"/>
-          <w14:glow w14:rad="63500">
-            <w14:schemeClr w14:val="accent4">
-              <w14:alpha w14:val="60000"/>
-              <w14:satMod w14:val="175000"/>
-            </w14:schemeClr>
-          </w14:glow>
-        </w:rPr>
-        <w:t>°</w:t>
-      </w:r>
-      <w:r>
-        <w:rPr>
-          <w:rFonts w:ascii="Arial" w:hAnsi="Arial" w:cs="Arial"/>
-          <w14:glow w14:rad="63500">
-            <w14:schemeClr w14:val="accent4">
-              <w14:alpha w14:val="60000"/>
-              <w14:satMod w14:val="175000"/>
-            </w14:schemeClr>
-          </w14:glow>
-        </w:rPr>
-        <w:t>C</w:t>
-      </w:r>
-      <w:r>
-        <w:rPr>
-          <w:rFonts w:ascii="Arial" w:hAnsi="Arial" w:cs="Arial"/>
-        </w:rPr>
-        <w:t xml:space="preserve">. You will want to </w:t>
-      </w:r>
-      <w:r>
-        <w:rPr>
-          <w:rFonts w:ascii="Arial" w:hAnsi="Arial" w:cs="Arial"/>
-          <w14:glow w14:rad="63500">
-            <w14:srgbClr w14:val="FF0000">
-              <w14:alpha w14:val="60000"/>
-            </w14:srgbClr>
-          </w14:glow>
-        </w:rPr>
-        <w:t>turn this on now</w:t>
-      </w:r>
-      <w:r>
-        <w:rPr>
-          <w:rFonts w:ascii="Arial" w:hAnsi="Arial" w:cs="Arial"/>
-        </w:rPr>
-        <w:t xml:space="preserve"> so that it is hot by the time you are ready to use it.</w:t>
-      </w:r>
-      <w:r>
-        <w:rPr>
-          <w:rFonts w:ascii="Arial" w:hAnsi="Arial" w:cs="Arial"/>
-        </w:rPr>
-        <w:t xml:space="preserve"> Set this up in a fume hood for added safety.</w:t>
+        </w:rPr>
+        <w:t xml:space="preserve">Move the tissue in Eppendorf tubes from dry ice to normal ice. The tissue will slowly thaw on ice. This is okay. Collagen is hearty and you will boil these in </w:t>
+      </w:r>
+      <w:r>
+        <w:rPr>
+          <w:rFonts w:ascii="Arial" w:hAnsi="Arial" w:cs="Arial"/>
+        </w:rPr>
+        <w:t>acid,</w:t>
+      </w:r>
+      <w:r>
+        <w:rPr>
+          <w:rFonts w:ascii="Arial" w:hAnsi="Arial" w:cs="Arial"/>
+        </w:rPr>
+        <w:t xml:space="preserve"> so thawing is not a problem and </w:t>
+      </w:r>
+      <w:r>
+        <w:rPr>
+          <w:rFonts w:ascii="Arial" w:hAnsi="Arial" w:cs="Arial"/>
+        </w:rPr>
+        <w:t>needed</w:t>
+      </w:r>
+      <w:r>
+        <w:rPr>
+          <w:rFonts w:ascii="Arial" w:hAnsi="Arial" w:cs="Arial"/>
+        </w:rPr>
+        <w:t xml:space="preserve"> to properly grind the tissue.</w:t>
       </w:r>
     </w:p>
     <w:p>
@@ -1300,7 +1351,7 @@
         <w:pStyle w:val="ListParagraph"/>
         <w:numPr>
           <w:ilvl w:val="0"/>
-          <w:numId w:val="1"/>
+          <w:numId w:val="2"/>
         </w:numPr>
         <w:contextualSpacing w:val="0"/>
         <w:rPr>
@@ -1310,28 +1361,114 @@
       <w:r>
         <w:rPr>
           <w:rFonts w:ascii="Arial" w:hAnsi="Arial" w:cs="Arial"/>
-        </w:rPr>
-        <w:t xml:space="preserve">Insert the drill with pestle into the Eppendorf tube and turn on to grind/purée the tissue. You may need to move the drill up and down or side to side in order to </w:t>
-      </w:r>
-      <w:r>
-        <w:rPr>
-          <w:rFonts w:ascii="Arial" w:hAnsi="Arial" w:cs="Arial"/>
-        </w:rPr>
-        <w:t>blend</w:t>
-      </w:r>
-      <w:r>
-        <w:rPr>
-          <w:rFonts w:ascii="Arial" w:hAnsi="Arial" w:cs="Arial"/>
-        </w:rPr>
-        <w:t xml:space="preserve"> the tissue effectively. It may not completely purée the tissue, you want to try to grind it as much as possible, but this is primarily needed to increase the surface area of the tissue so that the acid can denature the collagen properly.</w:t>
-      </w:r>
+          <w14:glow w14:rad="63500">
+            <w14:schemeClr w14:val="accent4">
+              <w14:alpha w14:val="60000"/>
+              <w14:satMod w14:val="175000"/>
+            </w14:schemeClr>
+          </w14:glow>
+        </w:rPr>
+        <w:t xml:space="preserve">Open the caps </w:t>
+      </w:r>
+      <w:r>
+        <w:rPr>
+          <w:rFonts w:ascii="Arial" w:hAnsi="Arial" w:cs="Arial"/>
+        </w:rPr>
+        <w:t xml:space="preserve">of the Eppendorf tubes and </w:t>
+      </w:r>
+      <w:r>
+        <w:rPr>
+          <w:rFonts w:ascii="Arial" w:hAnsi="Arial" w:cs="Arial"/>
+          <w14:glow w14:rad="63500">
+            <w14:schemeClr w14:val="accent4">
+              <w14:alpha w14:val="60000"/>
+              <w14:satMod w14:val="175000"/>
+            </w14:schemeClr>
+          </w14:glow>
+        </w:rPr>
+        <w:t xml:space="preserve">place tubes in the oven </w:t>
+      </w:r>
+      <w:r>
+        <w:rPr>
+          <w:rFonts w:ascii="Arial" w:hAnsi="Arial" w:cs="Arial"/>
+        </w:rPr>
+        <w:t>(should be ~70</w:t>
+      </w:r>
+      <w:r>
+        <w:rPr>
+          <w:rFonts w:ascii="Arial" w:hAnsi="Arial" w:cs="Arial"/>
+        </w:rPr>
+        <w:t>°C</w:t>
+      </w:r>
+      <w:r>
+        <w:rPr>
+          <w:rFonts w:ascii="Arial" w:hAnsi="Arial" w:cs="Arial"/>
+        </w:rPr>
+        <w:t xml:space="preserve"> because it is ~10</w:t>
+      </w:r>
+      <w:r>
+        <w:rPr>
+          <w:rFonts w:ascii="Arial" w:hAnsi="Arial" w:cs="Arial"/>
+        </w:rPr>
+        <w:t>°C</w:t>
+      </w:r>
+      <w:r>
+        <w:rPr>
+          <w:rFonts w:ascii="Arial" w:hAnsi="Arial" w:cs="Arial"/>
+        </w:rPr>
+        <w:t xml:space="preserve"> cooler than the set point, on average)</w:t>
+      </w:r>
+      <w:r>
+        <w:rPr>
+          <w:rFonts w:ascii="Arial" w:hAnsi="Arial" w:cs="Arial"/>
+        </w:rPr>
+        <w:t xml:space="preserve">. </w:t>
+      </w:r>
+      <w:r>
+        <w:rPr>
+          <w:rFonts w:ascii="Arial" w:hAnsi="Arial" w:cs="Arial"/>
+          <w14:glow w14:rad="63500">
+            <w14:schemeClr w14:val="accent4">
+              <w14:alpha w14:val="60000"/>
+              <w14:satMod w14:val="175000"/>
+            </w14:schemeClr>
+          </w14:glow>
+        </w:rPr>
+        <w:t>Cook</w:t>
+      </w:r>
+      <w:r>
+        <w:rPr>
+          <w:rFonts w:ascii="Arial" w:hAnsi="Arial" w:cs="Arial"/>
+        </w:rPr>
+        <w:t xml:space="preserve"> the tubes for </w:t>
+      </w:r>
+      <w:r>
+        <w:rPr>
+          <w:rFonts w:ascii="Arial" w:hAnsi="Arial" w:cs="Arial"/>
+          <w14:glow w14:rad="63500">
+            <w14:schemeClr w14:val="accent4">
+              <w14:alpha w14:val="60000"/>
+              <w14:satMod w14:val="175000"/>
+            </w14:schemeClr>
+          </w14:glow>
+        </w:rPr>
+        <w:t xml:space="preserve">1 hour </w:t>
+      </w:r>
+      <w:r>
+        <w:rPr>
+          <w:rFonts w:ascii="Arial" w:hAnsi="Arial" w:cs="Arial"/>
+        </w:rPr>
+        <w:t>to obtain dry weight of tissue.</w:t>
+      </w:r>
+      <w:bookmarkStart w:id="0" w:name="_GoBack"/>
+      <w:bookmarkEnd w:id="0"/>
     </w:p>
     <w:p>
       <w:pPr>
         <w:pStyle w:val="ListParagraph"/>
         <w:numPr>
           <w:ilvl w:val="0"/>
-          <w:numId w:val="1"/>
+          <w:numId w:val="2"/>
         </w:numPr>
         <w:contextualSpacing w:val="0"/>
         <w:rPr>
@@ -1342,31 +1479,7 @@
         <w:rPr>
           <w:rFonts w:ascii="Arial" w:hAnsi="Arial" w:cs="Arial"/>
         </w:rPr>
-        <w:t xml:space="preserve">Once the tissue is adequately puréed, remove the drill. Using forceps or the side of the tube, scrape any large bits of tissue that </w:t>
-      </w:r>
-      <w:r>
-        <w:rPr>
-          <w:rFonts w:ascii="Arial" w:hAnsi="Arial" w:cs="Arial"/>
-        </w:rPr>
-        <w:t>are</w:t>
-      </w:r>
-      <w:r>
-        <w:rPr>
-          <w:rFonts w:ascii="Arial" w:hAnsi="Arial" w:cs="Arial"/>
-        </w:rPr>
-        <w:t xml:space="preserve"> on the pestle back into the </w:t>
-      </w:r>
-      <w:r>
-        <w:rPr>
-          <w:rFonts w:ascii="Arial" w:hAnsi="Arial" w:cs="Arial"/>
-        </w:rPr>
-        <w:t>Eppendorf tube. Clean the forceps and pestle with 100% EtOH and a Kimwipe</w:t>
-      </w:r>
-      <w:r>
-        <w:rPr>
-          <w:rFonts w:ascii="Arial" w:hAnsi="Arial" w:cs="Arial"/>
-        </w:rPr>
-        <w:t xml:space="preserve"> to prevent cross-contamination.</w:t>
+        <w:t>Weigh the Tube with Tissue Chunk and record weights before proceeding to next step</w:t>
       </w:r>
     </w:p>
     <w:p>
@@ -1374,7 +1487,7 @@
         <w:pStyle w:val="ListParagraph"/>
         <w:numPr>
           <w:ilvl w:val="0"/>
-          <w:numId w:val="1"/>
+          <w:numId w:val="2"/>
         </w:numPr>
         <w:contextualSpacing w:val="0"/>
         <w:rPr>
@@ -1384,38 +1497,67 @@
       <w:r>
         <w:rPr>
           <w:rFonts w:ascii="Arial" w:hAnsi="Arial" w:cs="Arial"/>
-        </w:rPr>
-        <w:t xml:space="preserve">Cap and </w:t>
-      </w:r>
-      <w:r>
-        <w:rPr>
-          <w:rFonts w:ascii="Arial" w:hAnsi="Arial" w:cs="Arial"/>
-          <w14:glow w14:rad="63500">
-            <w14:schemeClr w14:val="accent4">
-              <w14:alpha w14:val="60000"/>
-              <w14:satMod w14:val="175000"/>
-            </w14:schemeClr>
-          </w14:glow>
-        </w:rPr>
-        <w:t>weigh the tube with pureed tissue</w:t>
-      </w:r>
-      <w:r>
-        <w:rPr>
-          <w:rFonts w:ascii="Arial" w:hAnsi="Arial" w:cs="Arial"/>
-        </w:rPr>
-        <w:t>. Record the weight alongside the previously recorded empty tube weight. Calculate the difference between the tubes to find the amount of tissue in the tube. This will be used later to calculate the grams of hydroxyproline</w:t>
-      </w:r>
-      <w:r>
-        <w:rPr>
-          <w:rFonts w:ascii="Arial" w:hAnsi="Arial" w:cs="Arial"/>
-        </w:rPr>
-        <w:t>/collagen</w:t>
-      </w:r>
-      <w:r>
-        <w:rPr>
-          <w:rFonts w:ascii="Arial" w:hAnsi="Arial" w:cs="Arial"/>
-        </w:rPr>
-        <w:t xml:space="preserve"> per gram of tissue</w:t>
+          <w14:glow w14:rad="63500">
+            <w14:schemeClr w14:val="accent4">
+              <w14:alpha w14:val="60000"/>
+              <w14:satMod w14:val="175000"/>
+            </w14:schemeClr>
+          </w14:glow>
+        </w:rPr>
+        <w:t>Turn on the tube warmer to 110</w:t>
+      </w:r>
+      <w:r>
+        <w:rPr>
+          <w:rFonts w:ascii="Arial" w:hAnsi="Arial" w:cs="Arial"/>
+          <w14:glow w14:rad="63500">
+            <w14:schemeClr w14:val="accent4">
+              <w14:alpha w14:val="60000"/>
+              <w14:satMod w14:val="175000"/>
+            </w14:schemeClr>
+          </w14:glow>
+        </w:rPr>
+        <w:t>°</w:t>
+      </w:r>
+      <w:r>
+        <w:rPr>
+          <w:rFonts w:ascii="Arial" w:hAnsi="Arial" w:cs="Arial"/>
+          <w14:glow w14:rad="63500">
+            <w14:schemeClr w14:val="accent4">
+              <w14:alpha w14:val="60000"/>
+              <w14:satMod w14:val="175000"/>
+            </w14:schemeClr>
+          </w14:glow>
+        </w:rPr>
+        <w:t>C</w:t>
+      </w:r>
+      <w:r>
+        <w:rPr>
+          <w:rFonts w:ascii="Arial" w:hAnsi="Arial" w:cs="Arial"/>
+        </w:rPr>
+        <w:t xml:space="preserve">. You will want to </w:t>
+      </w:r>
+      <w:r>
+        <w:rPr>
+          <w:rFonts w:ascii="Arial" w:hAnsi="Arial" w:cs="Arial"/>
+          <w14:glow w14:rad="63500">
+            <w14:srgbClr w14:val="FF0000">
+              <w14:alpha w14:val="60000"/>
+            </w14:srgbClr>
+          </w14:glow>
+        </w:rPr>
+        <w:t>turn this on now</w:t>
+      </w:r>
+      <w:r>
+        <w:rPr>
+          <w:rFonts w:ascii="Arial" w:hAnsi="Arial" w:cs="Arial"/>
+        </w:rPr>
+        <w:t xml:space="preserve"> so that it is hot by the time you are ready to use it.</w:t>
+      </w:r>
+      <w:r>
+        <w:rPr>
+          <w:rFonts w:ascii="Arial" w:hAnsi="Arial" w:cs="Arial"/>
+        </w:rPr>
+        <w:t xml:space="preserve"> Set this up in a fume hood for added safety.</w:t>
       </w:r>
     </w:p>
     <w:p>
@@ -1423,7 +1565,7 @@
         <w:pStyle w:val="ListParagraph"/>
         <w:numPr>
           <w:ilvl w:val="0"/>
-          <w:numId w:val="1"/>
+          <w:numId w:val="2"/>
         </w:numPr>
         <w:contextualSpacing w:val="0"/>
         <w:rPr>
@@ -1434,7 +1576,7 @@
         <w:rPr>
           <w:rFonts w:ascii="Arial" w:hAnsi="Arial" w:cs="Arial"/>
         </w:rPr>
-        <w:t>Return the tube to normal ice and repeat this process with the remaining tissue samples.</w:t>
+        <w:t>Place a white plastic tissue pestle into the electric drill and tighten.</w:t>
       </w:r>
     </w:p>
     <w:p>
@@ -1442,7 +1584,7 @@
         <w:pStyle w:val="ListParagraph"/>
         <w:numPr>
           <w:ilvl w:val="0"/>
-          <w:numId w:val="1"/>
+          <w:numId w:val="2"/>
         </w:numPr>
         <w:contextualSpacing w:val="0"/>
         <w:rPr>
@@ -1453,13 +1595,19 @@
         <w:rPr>
           <w:rFonts w:ascii="Arial" w:hAnsi="Arial" w:cs="Arial"/>
         </w:rPr>
-        <w:t>After all samples are pureed and their weights recorded,</w:t>
-      </w:r>
-      <w:r>
-        <w:rPr>
-          <w:rFonts w:ascii="Arial" w:hAnsi="Arial" w:cs="Arial"/>
-        </w:rPr>
-        <w:t xml:space="preserve"> move to a fume hood.</w:t>
+        <w:t xml:space="preserve">Insert the drill with pestle into the Eppendorf tube and turn on to grind/purée the tissue. You may need to move the drill up and down or side to side in order to </w:t>
+      </w:r>
+      <w:r>
+        <w:rPr>
+          <w:rFonts w:ascii="Arial" w:hAnsi="Arial" w:cs="Arial"/>
+        </w:rPr>
+        <w:t>blend</w:t>
+      </w:r>
+      <w:r>
+        <w:rPr>
+          <w:rFonts w:ascii="Arial" w:hAnsi="Arial" w:cs="Arial"/>
+        </w:rPr>
+        <w:t xml:space="preserve"> the tissue effectively. It may not completely purée the tissue, you want to try to grind it as much as possible, but this is primarily needed to increase the surface area of the tissue so that the acid can denature the collagen properly.</w:t>
       </w:r>
     </w:p>
     <w:p>
@@ -1467,7 +1615,7 @@
         <w:pStyle w:val="ListParagraph"/>
         <w:numPr>
           <w:ilvl w:val="0"/>
-          <w:numId w:val="1"/>
+          <w:numId w:val="2"/>
         </w:numPr>
         <w:contextualSpacing w:val="0"/>
         <w:rPr>
@@ -1478,62 +1626,38 @@
         <w:rPr>
           <w:rFonts w:ascii="Arial" w:hAnsi="Arial" w:cs="Arial"/>
         </w:rPr>
+        <w:t xml:space="preserve">Once the tissue is adequately puréed, remove the drill. Using forceps or the side of the tube, scrape any large bits of tissue that </w:t>
+      </w:r>
+      <w:r>
+        <w:rPr>
+          <w:rFonts w:ascii="Arial" w:hAnsi="Arial" w:cs="Arial"/>
+        </w:rPr>
+        <w:t>are</w:t>
+      </w:r>
+      <w:r>
+        <w:rPr>
+          <w:rFonts w:ascii="Arial" w:hAnsi="Arial" w:cs="Arial"/>
+        </w:rPr>
+        <w:t xml:space="preserve"> on the pestle back into the </w:t>
+      </w:r>
+      <w:r>
+        <w:rPr>
+          <w:rFonts w:ascii="Arial" w:hAnsi="Arial" w:cs="Arial"/>
+        </w:rPr>
+        <w:t xml:space="preserve">Eppendorf tube. </w:t>
+      </w:r>
+      <w:r>
+        <w:rPr>
+          <w:rFonts w:ascii="Arial" w:hAnsi="Arial" w:cs="Arial"/>
+        </w:rPr>
         <w:lastRenderedPageBreak/>
-        <w:t>C</w:t>
-      </w:r>
-      <w:r>
-        <w:rPr>
-          <w:rFonts w:ascii="Arial" w:hAnsi="Arial" w:cs="Arial"/>
-        </w:rPr>
-        <w:t xml:space="preserve">arefully add </w:t>
-      </w:r>
-      <w:r>
-        <w:rPr>
-          <w:rFonts w:ascii="Arial" w:hAnsi="Arial" w:cs="Arial"/>
-          <w14:glow w14:rad="63500">
-            <w14:schemeClr w14:val="accent4">
-              <w14:alpha w14:val="60000"/>
-              <w14:satMod w14:val="175000"/>
-            </w14:schemeClr>
-          </w14:glow>
-        </w:rPr>
-        <w:t>500</w:t>
-      </w:r>
-      <w:r>
-        <w:rPr>
-          <w:rFonts w:ascii="Arial" w:hAnsi="Arial" w:cs="Arial"/>
-          <w14:glow w14:rad="63500">
-            <w14:schemeClr w14:val="accent4">
-              <w14:alpha w14:val="60000"/>
-              <w14:satMod w14:val="175000"/>
-            </w14:schemeClr>
-          </w14:glow>
-        </w:rPr>
-        <w:t>μ</w:t>
-      </w:r>
-      <w:r>
-        <w:rPr>
-          <w:rFonts w:ascii="Arial" w:hAnsi="Arial" w:cs="Arial"/>
-          <w14:glow w14:rad="63500">
-            <w14:schemeClr w14:val="accent4">
-              <w14:alpha w14:val="60000"/>
-              <w14:satMod w14:val="175000"/>
-            </w14:schemeClr>
-          </w14:glow>
-        </w:rPr>
-        <w:t>L of 6M HCl</w:t>
-      </w:r>
-      <w:r>
-        <w:rPr>
-          <w:rFonts w:ascii="Arial" w:hAnsi="Arial" w:cs="Arial"/>
-        </w:rPr>
-        <w:t xml:space="preserve"> to each tube and vortex. </w:t>
-      </w:r>
-      <w:r>
-        <w:rPr>
-          <w:rFonts w:ascii="Arial" w:hAnsi="Arial" w:cs="Arial"/>
-        </w:rPr>
-        <w:t>Ensure all the tissue in the tube is suspended in the acid. You may need to tap the tube, hit it against the table, or centrifuge the tube. You just want to ensure that the tissue you measured in the vial actually gets hydrolyzed.</w:t>
+        <w:t>Clean the forceps and pestle with 100% EtOH and a Kimwipe</w:t>
+      </w:r>
+      <w:r>
+        <w:rPr>
+          <w:rFonts w:ascii="Arial" w:hAnsi="Arial" w:cs="Arial"/>
+        </w:rPr>
+        <w:t xml:space="preserve"> to prevent cross-contamination.</w:t>
       </w:r>
     </w:p>
     <w:p>
@@ -1541,56 +1665,48 @@
         <w:pStyle w:val="ListParagraph"/>
         <w:numPr>
           <w:ilvl w:val="0"/>
-          <w:numId w:val="1"/>
+          <w:numId w:val="2"/>
         </w:numPr>
-        <w:rPr>
-          <w:rFonts w:ascii="Arial" w:hAnsi="Arial" w:cs="Arial"/>
-        </w:rPr>
-      </w:pPr>
-      <w:r>
-        <w:rPr>
-          <w:rFonts w:ascii="Arial" w:hAnsi="Arial" w:cs="Arial"/>
-        </w:rPr>
-        <w:t xml:space="preserve">Place the filled tubes into the tube warmer. You will need to place a metal bar across the tops of the caps then add heavy object(s) on top. The metal bar should be smooth such that it makes good contact with every tube cap. This is needed to ensure that some caps don’t slightly open when heated which will lead to uneven hydrolysis. Boiling acid will cause </w:t>
-      </w:r>
-      <w:r>
-        <w:rPr>
-          <w:rFonts w:ascii="Arial" w:hAnsi="Arial" w:cs="Arial"/>
-        </w:rPr>
-        <w:t>an</w:t>
-      </w:r>
-      <w:r>
-        <w:rPr>
-          <w:rFonts w:ascii="Arial" w:hAnsi="Arial" w:cs="Arial"/>
-        </w:rPr>
-        <w:t xml:space="preserve"> increase in pressure so add heavy items to ensure tubes don’t pop open.</w:t>
-      </w:r>
-    </w:p>
-    <w:p>
-      <w:pPr>
-        <w:pStyle w:val="ListParagraph"/>
-        <w:rPr>
-          <w:rFonts w:ascii="Arial" w:hAnsi="Arial" w:cs="Arial"/>
-        </w:rPr>
-      </w:pPr>
-    </w:p>
-    <w:p>
-      <w:pPr>
-        <w:pStyle w:val="ListParagraph"/>
-        <w:ind w:left="0"/>
-        <w:rPr>
-          <w:rFonts w:ascii="Arial" w:hAnsi="Arial" w:cs="Arial"/>
-          <w:b/>
-          <w:bCs/>
-        </w:rPr>
-      </w:pPr>
-      <w:r>
-        <w:rPr>
-          <w:rFonts w:ascii="Arial" w:hAnsi="Arial" w:cs="Arial"/>
-          <w:b/>
-          <w:bCs/>
-        </w:rPr>
-        <w:t>DAY 2/3</w:t>
+        <w:contextualSpacing w:val="0"/>
+        <w:rPr>
+          <w:rFonts w:ascii="Arial" w:hAnsi="Arial" w:cs="Arial"/>
+        </w:rPr>
+      </w:pPr>
+      <w:r>
+        <w:rPr>
+          <w:rFonts w:ascii="Arial" w:hAnsi="Arial" w:cs="Arial"/>
+        </w:rPr>
+        <w:t xml:space="preserve">Cap and </w:t>
+      </w:r>
+      <w:r>
+        <w:rPr>
+          <w:rFonts w:ascii="Arial" w:hAnsi="Arial" w:cs="Arial"/>
+          <w14:glow w14:rad="63500">
+            <w14:schemeClr w14:val="accent4">
+              <w14:alpha w14:val="60000"/>
+              <w14:satMod w14:val="175000"/>
+            </w14:schemeClr>
+          </w14:glow>
+        </w:rPr>
+        <w:t>weigh the tube with pureed tissue</w:t>
+      </w:r>
+      <w:r>
+        <w:rPr>
+          <w:rFonts w:ascii="Arial" w:hAnsi="Arial" w:cs="Arial"/>
+        </w:rPr>
+        <w:t>. Record the weight alongside the previously recorded empty tube weight. Calculate the difference between the tubes to find the amount of tissue in the tube. This will be used later to calculate the grams of hydroxyproline</w:t>
+      </w:r>
+      <w:r>
+        <w:rPr>
+          <w:rFonts w:ascii="Arial" w:hAnsi="Arial" w:cs="Arial"/>
+        </w:rPr>
+        <w:t>/collagen</w:t>
+      </w:r>
+      <w:r>
+        <w:rPr>
+          <w:rFonts w:ascii="Arial" w:hAnsi="Arial" w:cs="Arial"/>
+        </w:rPr>
+        <w:t xml:space="preserve"> per gram of tissue</w:t>
       </w:r>
     </w:p>
     <w:p>
@@ -1598,7 +1714,7 @@
         <w:pStyle w:val="ListParagraph"/>
         <w:numPr>
           <w:ilvl w:val="0"/>
-          <w:numId w:val="1"/>
+          <w:numId w:val="2"/>
         </w:numPr>
         <w:contextualSpacing w:val="0"/>
         <w:rPr>
@@ -1609,24 +1725,7 @@
         <w:rPr>
           <w:rFonts w:ascii="Arial" w:hAnsi="Arial" w:cs="Arial"/>
         </w:rPr>
-        <w:t xml:space="preserve">Once you enter the lab in the morning </w:t>
-      </w:r>
-      <w:r>
-        <w:rPr>
-          <w:rFonts w:ascii="Arial" w:hAnsi="Arial" w:cs="Arial"/>
-          <w14:glow w14:rad="63500">
-            <w14:srgbClr w14:val="FF0000">
-              <w14:alpha w14:val="60000"/>
-            </w14:srgbClr>
-          </w14:glow>
-        </w:rPr>
-        <w:t>turn off the tube warmer BUT DO NOT remove the heavy items or the tubes</w:t>
-      </w:r>
-      <w:r>
-        <w:rPr>
-          <w:rFonts w:ascii="Arial" w:hAnsi="Arial" w:cs="Arial"/>
-        </w:rPr>
-        <w:t xml:space="preserve"> as pressure will still be high in the tubes and if you remove the heavy items the tubes may pop open.</w:t>
+        <w:t>Return the tube to normal ice and repeat this process with the remaining tissue samples.</w:t>
       </w:r>
     </w:p>
     <w:p>
@@ -1634,7 +1733,7 @@
         <w:pStyle w:val="ListParagraph"/>
         <w:numPr>
           <w:ilvl w:val="0"/>
-          <w:numId w:val="1"/>
+          <w:numId w:val="2"/>
         </w:numPr>
         <w:contextualSpacing w:val="0"/>
         <w:rPr>
@@ -1645,49 +1744,13 @@
         <w:rPr>
           <w:rFonts w:ascii="Arial" w:hAnsi="Arial" w:cs="Arial"/>
         </w:rPr>
-        <w:t xml:space="preserve">Let these tubes </w:t>
-      </w:r>
-      <w:r>
-        <w:rPr>
-          <w:rFonts w:ascii="Arial" w:hAnsi="Arial" w:cs="Arial"/>
-          <w14:glow w14:rad="63500">
-            <w14:schemeClr w14:val="accent4">
-              <w14:alpha w14:val="60000"/>
-              <w14:satMod w14:val="175000"/>
-            </w14:schemeClr>
-          </w14:glow>
-        </w:rPr>
-        <w:t xml:space="preserve">cool at room temperature for at least </w:t>
-      </w:r>
-      <w:r>
-        <w:rPr>
-          <w:rFonts w:ascii="Arial" w:hAnsi="Arial" w:cs="Arial"/>
-          <w14:glow w14:rad="63500">
-            <w14:schemeClr w14:val="accent4">
-              <w14:alpha w14:val="60000"/>
-              <w14:satMod w14:val="175000"/>
-            </w14:schemeClr>
-          </w14:glow>
-        </w:rPr>
-        <w:t>3</w:t>
-      </w:r>
-      <w:r>
-        <w:rPr>
-          <w:rFonts w:ascii="Arial" w:hAnsi="Arial" w:cs="Arial"/>
-          <w14:glow w14:rad="63500">
-            <w14:schemeClr w14:val="accent4">
-              <w14:alpha w14:val="60000"/>
-              <w14:satMod w14:val="175000"/>
-            </w14:schemeClr>
-          </w14:glow>
-        </w:rPr>
-        <w:t xml:space="preserve"> hours</w:t>
-      </w:r>
-      <w:r>
-        <w:rPr>
-          <w:rFonts w:ascii="Arial" w:hAnsi="Arial" w:cs="Arial"/>
-        </w:rPr>
-        <w:t>.</w:t>
+        <w:t>After all samples are pureed and their weights recorded,</w:t>
+      </w:r>
+      <w:r>
+        <w:rPr>
+          <w:rFonts w:ascii="Arial" w:hAnsi="Arial" w:cs="Arial"/>
+        </w:rPr>
+        <w:t xml:space="preserve"> move to a fume hood.</w:t>
       </w:r>
     </w:p>
     <w:p>
@@ -1695,7 +1758,7 @@
         <w:pStyle w:val="ListParagraph"/>
         <w:numPr>
           <w:ilvl w:val="0"/>
-          <w:numId w:val="1"/>
+          <w:numId w:val="2"/>
         </w:numPr>
         <w:contextualSpacing w:val="0"/>
         <w:rPr>
@@ -1706,49 +1769,61 @@
         <w:rPr>
           <w:rFonts w:ascii="Arial" w:hAnsi="Arial" w:cs="Arial"/>
         </w:rPr>
-        <w:t xml:space="preserve">At this </w:t>
-      </w:r>
-      <w:r>
-        <w:rPr>
-          <w:rFonts w:ascii="Arial" w:hAnsi="Arial" w:cs="Arial"/>
-        </w:rPr>
-        <w:t>time,</w:t>
-      </w:r>
-      <w:r>
-        <w:rPr>
-          <w:rFonts w:ascii="Arial" w:hAnsi="Arial" w:cs="Arial"/>
-        </w:rPr>
-        <w:t xml:space="preserve"> you can remove the heavy items and tubes from the tube warmer. Be careful as the acid may be room </w:t>
-      </w:r>
-      <w:r>
-        <w:rPr>
-          <w:rFonts w:ascii="Arial" w:hAnsi="Arial" w:cs="Arial"/>
-        </w:rPr>
-        <w:t>temperature,</w:t>
-      </w:r>
-      <w:r>
-        <w:rPr>
-          <w:rFonts w:ascii="Arial" w:hAnsi="Arial" w:cs="Arial"/>
-        </w:rPr>
-        <w:t xml:space="preserve"> but it is still acid. You don’t need to worry about protein degradation, you </w:t>
-      </w:r>
-      <w:r>
-        <w:rPr>
-          <w:rFonts w:ascii="Arial" w:hAnsi="Arial" w:cs="Arial"/>
-        </w:rPr>
-        <w:t>boil</w:t>
-      </w:r>
-      <w:r>
-        <w:rPr>
-          <w:rFonts w:ascii="Arial" w:hAnsi="Arial" w:cs="Arial"/>
-        </w:rPr>
-        <w:t>ed</w:t>
-      </w:r>
-      <w:r>
-        <w:rPr>
-          <w:rFonts w:ascii="Arial" w:hAnsi="Arial" w:cs="Arial"/>
-        </w:rPr>
-        <w:t xml:space="preserve"> the samples overnight in acid, so they can stay out at room temperature.</w:t>
+        <w:t>C</w:t>
+      </w:r>
+      <w:r>
+        <w:rPr>
+          <w:rFonts w:ascii="Arial" w:hAnsi="Arial" w:cs="Arial"/>
+        </w:rPr>
+        <w:t xml:space="preserve">arefully add </w:t>
+      </w:r>
+      <w:r>
+        <w:rPr>
+          <w:rFonts w:ascii="Arial" w:hAnsi="Arial" w:cs="Arial"/>
+          <w14:glow w14:rad="63500">
+            <w14:schemeClr w14:val="accent4">
+              <w14:alpha w14:val="60000"/>
+              <w14:satMod w14:val="175000"/>
+            </w14:schemeClr>
+          </w14:glow>
+        </w:rPr>
+        <w:t>500</w:t>
+      </w:r>
+      <w:r>
+        <w:rPr>
+          <w:rFonts w:ascii="Arial" w:hAnsi="Arial" w:cs="Arial"/>
+          <w14:glow w14:rad="63500">
+            <w14:schemeClr w14:val="accent4">
+              <w14:alpha w14:val="60000"/>
+              <w14:satMod w14:val="175000"/>
+            </w14:schemeClr>
+          </w14:glow>
+        </w:rPr>
+        <w:t>μ</w:t>
+      </w:r>
+      <w:r>
+        <w:rPr>
+          <w:rFonts w:ascii="Arial" w:hAnsi="Arial" w:cs="Arial"/>
+          <w14:glow w14:rad="63500">
+            <w14:schemeClr w14:val="accent4">
+              <w14:alpha w14:val="60000"/>
+              <w14:satMod w14:val="175000"/>
+            </w14:schemeClr>
+          </w14:glow>
+        </w:rPr>
+        <w:t>L of 6M HCl</w:t>
+      </w:r>
+      <w:r>
+        <w:rPr>
+          <w:rFonts w:ascii="Arial" w:hAnsi="Arial" w:cs="Arial"/>
+        </w:rPr>
+        <w:t xml:space="preserve"> to each tube and vortex. </w:t>
+      </w:r>
+      <w:r>
+        <w:rPr>
+          <w:rFonts w:ascii="Arial" w:hAnsi="Arial" w:cs="Arial"/>
+        </w:rPr>
+        <w:t>Ensure all the tissue in the tube is suspended in the acid. You may need to tap the tube, hit it against the table, or centrifuge the tube. You just want to ensure that the tissue you measured in the vial actually gets hydrolyzed.</w:t>
       </w:r>
     </w:p>
     <w:p>
@@ -1756,18 +1831,56 @@
         <w:pStyle w:val="ListParagraph"/>
         <w:numPr>
           <w:ilvl w:val="0"/>
-          <w:numId w:val="1"/>
+          <w:numId w:val="2"/>
         </w:numPr>
-        <w:contextualSpacing w:val="0"/>
-        <w:rPr>
-          <w:rFonts w:ascii="Arial" w:hAnsi="Arial" w:cs="Arial"/>
-        </w:rPr>
-      </w:pPr>
-      <w:r>
-        <w:rPr>
-          <w:rFonts w:ascii="Arial" w:hAnsi="Arial" w:cs="Arial"/>
-        </w:rPr>
-        <w:t>You may see a black precipitate in the tubes after heating. This is okay and the next steps should get rid of this</w:t>
+        <w:rPr>
+          <w:rFonts w:ascii="Arial" w:hAnsi="Arial" w:cs="Arial"/>
+        </w:rPr>
+      </w:pPr>
+      <w:r>
+        <w:rPr>
+          <w:rFonts w:ascii="Arial" w:hAnsi="Arial" w:cs="Arial"/>
+        </w:rPr>
+        <w:t xml:space="preserve">Place the filled tubes into the tube warmer. You will need to place a metal bar across the tops of the caps then add heavy object(s) on top. The metal bar should be smooth such that it makes good contact with every tube cap. This is needed to ensure that some caps don’t slightly open when heated which will lead to uneven hydrolysis. Boiling acid will cause </w:t>
+      </w:r>
+      <w:r>
+        <w:rPr>
+          <w:rFonts w:ascii="Arial" w:hAnsi="Arial" w:cs="Arial"/>
+        </w:rPr>
+        <w:t>an</w:t>
+      </w:r>
+      <w:r>
+        <w:rPr>
+          <w:rFonts w:ascii="Arial" w:hAnsi="Arial" w:cs="Arial"/>
+        </w:rPr>
+        <w:t xml:space="preserve"> increase in pressure so add heavy items to ensure tubes don’t pop open.</w:t>
+      </w:r>
+    </w:p>
+    <w:p>
+      <w:pPr>
+        <w:pStyle w:val="ListParagraph"/>
+        <w:rPr>
+          <w:rFonts w:ascii="Arial" w:hAnsi="Arial" w:cs="Arial"/>
+        </w:rPr>
+      </w:pPr>
+    </w:p>
+    <w:p>
+      <w:pPr>
+        <w:pStyle w:val="ListParagraph"/>
+        <w:ind w:left="0"/>
+        <w:rPr>
+          <w:rFonts w:ascii="Arial" w:hAnsi="Arial" w:cs="Arial"/>
+          <w:b/>
+          <w:bCs/>
+        </w:rPr>
+      </w:pPr>
+      <w:r>
+        <w:rPr>
+          <w:rFonts w:ascii="Arial" w:hAnsi="Arial" w:cs="Arial"/>
+          <w:b/>
+          <w:bCs/>
+        </w:rPr>
+        <w:t>DAY 2/3</w:t>
       </w:r>
     </w:p>
     <w:p>
@@ -1775,7 +1888,184 @@
         <w:pStyle w:val="ListParagraph"/>
         <w:numPr>
           <w:ilvl w:val="0"/>
-          <w:numId w:val="1"/>
+          <w:numId w:val="2"/>
+        </w:numPr>
+        <w:contextualSpacing w:val="0"/>
+        <w:rPr>
+          <w:rFonts w:ascii="Arial" w:hAnsi="Arial" w:cs="Arial"/>
+        </w:rPr>
+      </w:pPr>
+      <w:r>
+        <w:rPr>
+          <w:rFonts w:ascii="Arial" w:hAnsi="Arial" w:cs="Arial"/>
+        </w:rPr>
+        <w:t xml:space="preserve">Once you enter the lab in the morning </w:t>
+      </w:r>
+      <w:r>
+        <w:rPr>
+          <w:rFonts w:ascii="Arial" w:hAnsi="Arial" w:cs="Arial"/>
+          <w14:glow w14:rad="63500">
+            <w14:srgbClr w14:val="FF0000">
+              <w14:alpha w14:val="60000"/>
+            </w14:srgbClr>
+          </w14:glow>
+        </w:rPr>
+        <w:t>turn off the tube warmer BUT DO NOT remove the heavy items or the tubes</w:t>
+      </w:r>
+      <w:r>
+        <w:rPr>
+          <w:rFonts w:ascii="Arial" w:hAnsi="Arial" w:cs="Arial"/>
+        </w:rPr>
+        <w:t xml:space="preserve"> as pressure will still be high in the tubes and if you remove the heavy items the tubes may pop open.</w:t>
+      </w:r>
+    </w:p>
+    <w:p>
+      <w:pPr>
+        <w:pStyle w:val="ListParagraph"/>
+        <w:numPr>
+          <w:ilvl w:val="0"/>
+          <w:numId w:val="2"/>
+        </w:numPr>
+        <w:contextualSpacing w:val="0"/>
+        <w:rPr>
+          <w:rFonts w:ascii="Arial" w:hAnsi="Arial" w:cs="Arial"/>
+        </w:rPr>
+      </w:pPr>
+      <w:r>
+        <w:rPr>
+          <w:rFonts w:ascii="Arial" w:hAnsi="Arial" w:cs="Arial"/>
+        </w:rPr>
+        <w:t xml:space="preserve">Let these tubes </w:t>
+      </w:r>
+      <w:r>
+        <w:rPr>
+          <w:rFonts w:ascii="Arial" w:hAnsi="Arial" w:cs="Arial"/>
+          <w14:glow w14:rad="63500">
+            <w14:schemeClr w14:val="accent4">
+              <w14:alpha w14:val="60000"/>
+              <w14:satMod w14:val="175000"/>
+            </w14:schemeClr>
+          </w14:glow>
+        </w:rPr>
+        <w:t xml:space="preserve">cool at room temperature for at least </w:t>
+      </w:r>
+      <w:r>
+        <w:rPr>
+          <w:rFonts w:ascii="Arial" w:hAnsi="Arial" w:cs="Arial"/>
+          <w14:glow w14:rad="63500">
+            <w14:schemeClr w14:val="accent4">
+              <w14:alpha w14:val="60000"/>
+              <w14:satMod w14:val="175000"/>
+            </w14:schemeClr>
+          </w14:glow>
+        </w:rPr>
+        <w:t>3</w:t>
+      </w:r>
+      <w:r>
+        <w:rPr>
+          <w:rFonts w:ascii="Arial" w:hAnsi="Arial" w:cs="Arial"/>
+          <w14:glow w14:rad="63500">
+            <w14:schemeClr w14:val="accent4">
+              <w14:alpha w14:val="60000"/>
+              <w14:satMod w14:val="175000"/>
+            </w14:schemeClr>
+          </w14:glow>
+        </w:rPr>
+        <w:t xml:space="preserve"> hours</w:t>
+      </w:r>
+      <w:r>
+        <w:rPr>
+          <w:rFonts w:ascii="Arial" w:hAnsi="Arial" w:cs="Arial"/>
+        </w:rPr>
+        <w:t>.</w:t>
+      </w:r>
+    </w:p>
+    <w:p>
+      <w:pPr>
+        <w:pStyle w:val="ListParagraph"/>
+        <w:numPr>
+          <w:ilvl w:val="0"/>
+          <w:numId w:val="2"/>
+        </w:numPr>
+        <w:contextualSpacing w:val="0"/>
+        <w:rPr>
+          <w:rFonts w:ascii="Arial" w:hAnsi="Arial" w:cs="Arial"/>
+        </w:rPr>
+      </w:pPr>
+      <w:r>
+        <w:rPr>
+          <w:rFonts w:ascii="Arial" w:hAnsi="Arial" w:cs="Arial"/>
+        </w:rPr>
+        <w:t xml:space="preserve">At this </w:t>
+      </w:r>
+      <w:r>
+        <w:rPr>
+          <w:rFonts w:ascii="Arial" w:hAnsi="Arial" w:cs="Arial"/>
+        </w:rPr>
+        <w:t>time,</w:t>
+      </w:r>
+      <w:r>
+        <w:rPr>
+          <w:rFonts w:ascii="Arial" w:hAnsi="Arial" w:cs="Arial"/>
+        </w:rPr>
+        <w:t xml:space="preserve"> you can remove the heavy items and tubes from the tube warmer. Be careful as the acid may be room </w:t>
+      </w:r>
+      <w:r>
+        <w:rPr>
+          <w:rFonts w:ascii="Arial" w:hAnsi="Arial" w:cs="Arial"/>
+        </w:rPr>
+        <w:t>temperature,</w:t>
+      </w:r>
+      <w:r>
+        <w:rPr>
+          <w:rFonts w:ascii="Arial" w:hAnsi="Arial" w:cs="Arial"/>
+        </w:rPr>
+        <w:t xml:space="preserve"> but it is still acid. You don’t need to worry about protein degradation, you </w:t>
+      </w:r>
+      <w:r>
+        <w:rPr>
+          <w:rFonts w:ascii="Arial" w:hAnsi="Arial" w:cs="Arial"/>
+        </w:rPr>
+        <w:t>boil</w:t>
+      </w:r>
+      <w:r>
+        <w:rPr>
+          <w:rFonts w:ascii="Arial" w:hAnsi="Arial" w:cs="Arial"/>
+        </w:rPr>
+        <w:t>ed</w:t>
+      </w:r>
+      <w:r>
+        <w:rPr>
+          <w:rFonts w:ascii="Arial" w:hAnsi="Arial" w:cs="Arial"/>
+        </w:rPr>
+        <w:t xml:space="preserve"> the samples overnight in acid, so they can stay out at room temperature.</w:t>
+      </w:r>
+    </w:p>
+    <w:p>
+      <w:pPr>
+        <w:pStyle w:val="ListParagraph"/>
+        <w:numPr>
+          <w:ilvl w:val="0"/>
+          <w:numId w:val="2"/>
+        </w:numPr>
+        <w:contextualSpacing w:val="0"/>
+        <w:rPr>
+          <w:rFonts w:ascii="Arial" w:hAnsi="Arial" w:cs="Arial"/>
+        </w:rPr>
+      </w:pPr>
+      <w:r>
+        <w:rPr>
+          <w:rFonts w:ascii="Arial" w:hAnsi="Arial" w:cs="Arial"/>
+        </w:rPr>
+        <w:t>You may see a black precipitate in the tubes after heating. This is okay and the next steps should get rid of this</w:t>
+      </w:r>
+    </w:p>
+    <w:p>
+      <w:pPr>
+        <w:pStyle w:val="ListParagraph"/>
+        <w:numPr>
+          <w:ilvl w:val="0"/>
+          <w:numId w:val="2"/>
         </w:numPr>
         <w:contextualSpacing w:val="0"/>
         <w:rPr>
@@ -1851,7 +2141,7 @@
         <w:pStyle w:val="ListParagraph"/>
         <w:numPr>
           <w:ilvl w:val="0"/>
-          <w:numId w:val="1"/>
+          <w:numId w:val="2"/>
         </w:numPr>
         <w:contextualSpacing w:val="0"/>
         <w:rPr>
@@ -1924,7 +2214,7 @@
         <w:pStyle w:val="ListParagraph"/>
         <w:numPr>
           <w:ilvl w:val="0"/>
-          <w:numId w:val="1"/>
+          <w:numId w:val="2"/>
         </w:numPr>
         <w:rPr>
           <w:rFonts w:ascii="Arial" w:hAnsi="Arial" w:cs="Arial"/>
@@ -1968,7 +2258,7 @@
         <w:pStyle w:val="ListParagraph"/>
         <w:numPr>
           <w:ilvl w:val="0"/>
-          <w:numId w:val="1"/>
+          <w:numId w:val="2"/>
         </w:numPr>
         <w:rPr>
           <w:rFonts w:ascii="Arial" w:hAnsi="Arial" w:cs="Arial"/>
@@ -2085,7 +2375,7 @@
         <w:pStyle w:val="ListParagraph"/>
         <w:numPr>
           <w:ilvl w:val="1"/>
-          <w:numId w:val="1"/>
+          <w:numId w:val="2"/>
         </w:numPr>
         <w:rPr>
           <w:rFonts w:ascii="Arial" w:hAnsi="Arial" w:cs="Arial"/>
@@ -2138,7 +2428,7 @@
         <w:pStyle w:val="ListParagraph"/>
         <w:numPr>
           <w:ilvl w:val="1"/>
-          <w:numId w:val="1"/>
+          <w:numId w:val="2"/>
         </w:numPr>
         <w:rPr>
           <w:rFonts w:ascii="Arial" w:hAnsi="Arial" w:cs="Arial"/>
@@ -2168,7 +2458,7 @@
         <w:pStyle w:val="ListParagraph"/>
         <w:numPr>
           <w:ilvl w:val="1"/>
-          <w:numId w:val="1"/>
+          <w:numId w:val="2"/>
         </w:numPr>
         <w:rPr>
           <w:rFonts w:ascii="Arial" w:hAnsi="Arial" w:cs="Arial"/>
@@ -2178,6 +2468,7 @@
         <w:rPr>
           <w:rFonts w:ascii="Arial" w:hAnsi="Arial" w:cs="Arial"/>
         </w:rPr>
+        <w:lastRenderedPageBreak/>
         <w:t xml:space="preserve">Decide on the concentration of sample you want to add to the </w:t>
       </w:r>
       <w:proofErr w:type="spellStart"/>
@@ -2230,7 +2521,7 @@
         <w:pStyle w:val="ListParagraph"/>
         <w:numPr>
           <w:ilvl w:val="1"/>
-          <w:numId w:val="1"/>
+          <w:numId w:val="2"/>
         </w:numPr>
         <w:contextualSpacing w:val="0"/>
         <w:rPr>
@@ -2329,7 +2620,7 @@
         <w:pStyle w:val="ListParagraph"/>
         <w:numPr>
           <w:ilvl w:val="0"/>
-          <w:numId w:val="1"/>
+          <w:numId w:val="2"/>
         </w:numPr>
         <w:rPr>
           <w:rFonts w:ascii="Arial" w:hAnsi="Arial" w:cs="Arial"/>
@@ -2371,14 +2662,7 @@
         <w:rPr>
           <w:rFonts w:ascii="Arial" w:hAnsi="Arial" w:cs="Arial"/>
         </w:rPr>
-        <w:t xml:space="preserve">These are now stable at </w:t>
-      </w:r>
-      <w:r>
-        <w:rPr>
-          <w:rFonts w:ascii="Arial" w:hAnsi="Arial" w:cs="Arial"/>
-        </w:rPr>
-        <w:lastRenderedPageBreak/>
-        <w:t xml:space="preserve">room </w:t>
+        <w:t xml:space="preserve">These are now stable at room </w:t>
       </w:r>
       <w:r>
         <w:rPr>
@@ -2425,7 +2709,7 @@
         <w:pStyle w:val="ListParagraph"/>
         <w:numPr>
           <w:ilvl w:val="0"/>
-          <w:numId w:val="1"/>
+          <w:numId w:val="2"/>
         </w:numPr>
         <w:contextualSpacing w:val="0"/>
         <w:rPr>
@@ -2450,7 +2734,7 @@
         <w:pStyle w:val="ListParagraph"/>
         <w:numPr>
           <w:ilvl w:val="0"/>
-          <w:numId w:val="1"/>
+          <w:numId w:val="2"/>
         </w:numPr>
         <w:rPr>
           <w:rFonts w:ascii="Arial" w:hAnsi="Arial" w:cs="Arial"/>
@@ -2897,7 +3181,7 @@
         <w:pStyle w:val="ListParagraph"/>
         <w:numPr>
           <w:ilvl w:val="0"/>
-          <w:numId w:val="1"/>
+          <w:numId w:val="2"/>
         </w:numPr>
         <w:rPr>
           <w:rFonts w:ascii="Arial" w:hAnsi="Arial" w:cs="Arial"/>
@@ -4005,7 +4289,7 @@
         <w:pStyle w:val="ListParagraph"/>
         <w:numPr>
           <w:ilvl w:val="0"/>
-          <w:numId w:val="1"/>
+          <w:numId w:val="2"/>
         </w:numPr>
         <w:rPr>
           <w:rFonts w:ascii="Arial" w:hAnsi="Arial" w:cs="Arial"/>
@@ -4145,7 +4429,7 @@
         <w:pStyle w:val="ListParagraph"/>
         <w:numPr>
           <w:ilvl w:val="1"/>
-          <w:numId w:val="1"/>
+          <w:numId w:val="2"/>
         </w:numPr>
         <w:rPr>
           <w:rFonts w:ascii="Arial" w:hAnsi="Arial" w:cs="Arial"/>
@@ -4189,7 +4473,7 @@
         <w:pStyle w:val="ListParagraph"/>
         <w:numPr>
           <w:ilvl w:val="1"/>
-          <w:numId w:val="1"/>
+          <w:numId w:val="2"/>
         </w:numPr>
         <w:rPr>
           <w:rFonts w:ascii="Arial" w:hAnsi="Arial" w:cs="Arial"/>
@@ -4591,6 +4875,7 @@
               <w:rPr>
                 <w:rFonts w:ascii="Arial" w:hAnsi="Arial" w:cs="Arial"/>
               </w:rPr>
+              <w:lastRenderedPageBreak/>
               <w:t>4</w:t>
             </w:r>
           </w:p>
@@ -4847,7 +5132,7 @@
         <w:pStyle w:val="ListParagraph"/>
         <w:numPr>
           <w:ilvl w:val="0"/>
-          <w:numId w:val="1"/>
+          <w:numId w:val="2"/>
         </w:numPr>
         <w:rPr>
           <w:rFonts w:ascii="Arial" w:hAnsi="Arial" w:cs="Arial"/>
@@ -4961,7 +5246,7 @@
         <w:pStyle w:val="ListParagraph"/>
         <w:numPr>
           <w:ilvl w:val="0"/>
-          <w:numId w:val="1"/>
+          <w:numId w:val="2"/>
         </w:numPr>
         <w:rPr>
           <w:rFonts w:ascii="Arial" w:hAnsi="Arial" w:cs="Arial"/>
@@ -5057,7 +5342,7 @@
         <w:pStyle w:val="ListParagraph"/>
         <w:numPr>
           <w:ilvl w:val="1"/>
-          <w:numId w:val="1"/>
+          <w:numId w:val="2"/>
         </w:numPr>
         <w:rPr>
           <w:rFonts w:ascii="Arial" w:hAnsi="Arial" w:cs="Arial"/>
@@ -5067,14 +5352,7 @@
         <w:rPr>
           <w:rFonts w:ascii="Arial" w:hAnsi="Arial" w:cs="Arial"/>
         </w:rPr>
-        <w:t xml:space="preserve">NOTE: The oven remains ~10°C cooler than the target setpoint (e.g., setpoint of 75°C results in an actual temp of 65°C inside the oven). Adjust temp to account </w:t>
-      </w:r>
-      <w:r>
-        <w:rPr>
-          <w:rFonts w:ascii="Arial" w:hAnsi="Arial" w:cs="Arial"/>
-        </w:rPr>
-        <w:lastRenderedPageBreak/>
-        <w:t>for oven miscalibration. Place a thermocouple probe in the oven to monitor true temperature.</w:t>
+        <w:t>NOTE: The oven remains ~10°C cooler than the target setpoint (e.g., setpoint of 75°C results in an actual temp of 65°C inside the oven). Adjust temp to account for oven miscalibration. Place a thermocouple probe in the oven to monitor true temperature.</w:t>
       </w:r>
     </w:p>
     <w:p>
@@ -5082,7 +5360,7 @@
         <w:pStyle w:val="ListParagraph"/>
         <w:numPr>
           <w:ilvl w:val="0"/>
-          <w:numId w:val="1"/>
+          <w:numId w:val="2"/>
         </w:numPr>
         <w:rPr>
           <w:rFonts w:ascii="Arial" w:hAnsi="Arial" w:cs="Arial"/>
@@ -5140,7 +5418,7 @@
         <w:pStyle w:val="ListParagraph"/>
         <w:numPr>
           <w:ilvl w:val="0"/>
-          <w:numId w:val="1"/>
+          <w:numId w:val="2"/>
         </w:numPr>
         <w:rPr>
           <w:rFonts w:ascii="Arial" w:hAnsi="Arial" w:cs="Arial"/>
@@ -5242,7 +5520,7 @@
         <w:pStyle w:val="ListParagraph"/>
         <w:numPr>
           <w:ilvl w:val="0"/>
-          <w:numId w:val="1"/>
+          <w:numId w:val="2"/>
         </w:numPr>
         <w:rPr>
           <w:rFonts w:ascii="Arial" w:hAnsi="Arial" w:cs="Arial"/>
@@ -5272,7 +5550,7 @@
         <w:pStyle w:val="ListParagraph"/>
         <w:numPr>
           <w:ilvl w:val="0"/>
-          <w:numId w:val="1"/>
+          <w:numId w:val="2"/>
         </w:numPr>
         <w:rPr>
           <w:rFonts w:ascii="Arial" w:hAnsi="Arial" w:cs="Arial"/>
@@ -5376,7 +5654,7 @@
         <w:pStyle w:val="ListParagraph"/>
         <w:numPr>
           <w:ilvl w:val="0"/>
-          <w:numId w:val="1"/>
+          <w:numId w:val="2"/>
         </w:numPr>
         <w:rPr>
           <w:rFonts w:ascii="Arial" w:hAnsi="Arial" w:cs="Arial"/>
@@ -5466,7 +5744,7 @@
         <w:pStyle w:val="ListParagraph"/>
         <w:numPr>
           <w:ilvl w:val="0"/>
-          <w:numId w:val="1"/>
+          <w:numId w:val="2"/>
         </w:numPr>
         <w:rPr>
           <w:rFonts w:ascii="Arial" w:hAnsi="Arial" w:cs="Arial"/>
@@ -5544,7 +5822,7 @@
         <w:pStyle w:val="ListParagraph"/>
         <w:numPr>
           <w:ilvl w:val="0"/>
-          <w:numId w:val="1"/>
+          <w:numId w:val="2"/>
         </w:numPr>
         <w:rPr>
           <w:rFonts w:ascii="Arial" w:hAnsi="Arial" w:cs="Arial"/>
@@ -5610,7 +5888,7 @@
         <w:pStyle w:val="ListParagraph"/>
         <w:numPr>
           <w:ilvl w:val="0"/>
-          <w:numId w:val="1"/>
+          <w:numId w:val="2"/>
         </w:numPr>
         <w:rPr>
           <w:rFonts w:ascii="Arial" w:hAnsi="Arial" w:cs="Arial"/>
@@ -5875,6 +6153,92 @@
 <file path=word/numbering.xml><?xml version="1.0" encoding="utf-8"?>
 <w:numbering xmlns:wpc="http://schemas.microsoft.com/office/word/2010/wordprocessingCanvas" xmlns:cx="http://schemas.microsoft.com/office/drawing/2014/chartex" xmlns:cx1="http://schemas.microsoft.com/office/drawing/2015/9/8/chartex" xmlns:cx2="http://schemas.microsoft.com/office/drawing/2015/10/21/chartex" xmlns:cx3="http://schemas.microsoft.com/office/drawing/2016/5/9/chartex" xmlns:cx4="http://schemas.microsoft.com/office/drawing/2016/5/10/chartex" xmlns:cx5="http://schemas.microsoft.com/office/drawing/2016/5/11/chartex" xmlns:cx6="http://schemas.microsoft.com/office/drawing/2016/5/12/chartex" xmlns:cx7="http://schemas.microsoft.com/office/drawing/2016/5/13/chartex" xmlns:cx8="http://schemas.microsoft.com/office/drawing/2016/5/14/chartex" xmlns:mc="http://schemas.openxmlformats.org/markup-compatibility/2006" xmlns:aink="http://schemas.microsoft.com/office/drawing/2016/ink" xmlns:am3d="http://schemas.microsoft.com/office/drawing/2017/model3d" xmlns:o="urn:schemas-microsoft-com:office:office" xmlns:r="http://schemas.openxmlformats.org/officeDocument/2006/relationships" xmlns:m="http://schemas.openxmlformats.org/officeDocument/2006/math" xmlns:v="urn:schemas-microsoft-com:vml" xmlns:wp14="http://schemas.microsoft.com/office/word/2010/wordprocessingDrawing" xmlns:wp="http://schemas.openxmlformats.org/drawingml/2006/wordprocessingDrawing" xmlns:w10="urn:schemas-microsoft-com:office:word" xmlns:w="http://schemas.openxmlformats.org/wordprocessingml/2006/main" xmlns:w14="http://schemas.microsoft.com/office/word/2010/wordml" xmlns:w15="http://schemas.microsoft.com/office/word/2012/wordml" xmlns:w16cid="http://schemas.microsoft.com/office/word/2016/wordml/cid" xmlns:w16se="http://schemas.microsoft.com/office/word/2015/wordml/symex" xmlns:wpg="http://schemas.microsoft.com/office/word/2010/wordprocessingGroup" xmlns:wpi="http://schemas.microsoft.com/office/word/2010/wordprocessingInk" xmlns:wne="http://schemas.microsoft.com/office/word/2006/wordml" xmlns:wps="http://schemas.microsoft.com/office/word/2010/wordprocessingShape" mc:Ignorable="w14 w15 w16se w16cid wp14">
   <w:abstractNum w:abstractNumId="0" w15:restartNumberingAfterBreak="0">
+    <w:nsid w:val="735A1C41"/>
+    <w:multiLevelType w:val="hybridMultilevel"/>
+    <w:tmpl w:val="9F086614"/>
+    <w:lvl w:ilvl="0" w:tplc="0409000F">
+      <w:start w:val="1"/>
+      <w:numFmt w:val="decimal"/>
+      <w:lvlText w:val="%1."/>
+      <w:lvlJc w:val="left"/>
+      <w:pPr>
+        <w:ind w:left="720" w:hanging="360"/>
+      </w:pPr>
+    </w:lvl>
+    <w:lvl w:ilvl="1" w:tplc="04090019">
+      <w:start w:val="1"/>
+      <w:numFmt w:val="lowerLetter"/>
+      <w:lvlText w:val="%2."/>
+      <w:lvlJc w:val="left"/>
+      <w:pPr>
+        <w:ind w:left="1440" w:hanging="360"/>
+      </w:pPr>
+    </w:lvl>
+    <w:lvl w:ilvl="2" w:tplc="0409001B" w:tentative="1">
+      <w:start w:val="1"/>
+      <w:numFmt w:val="lowerRoman"/>
+      <w:lvlText w:val="%3."/>
+      <w:lvlJc w:val="right"/>
+      <w:pPr>
+        <w:ind w:left="2160" w:hanging="180"/>
+      </w:pPr>
+    </w:lvl>
+    <w:lvl w:ilvl="3" w:tplc="0409000F" w:tentative="1">
+      <w:start w:val="1"/>
+      <w:numFmt w:val="decimal"/>
+      <w:lvlText w:val="%4."/>
+      <w:lvlJc w:val="left"/>
+      <w:pPr>
+        <w:ind w:left="2880" w:hanging="360"/>
+      </w:pPr>
+    </w:lvl>
+    <w:lvl w:ilvl="4" w:tplc="04090019" w:tentative="1">
+      <w:start w:val="1"/>
+      <w:numFmt w:val="lowerLetter"/>
+      <w:lvlText w:val="%5."/>
+      <w:lvlJc w:val="left"/>
+      <w:pPr>
+        <w:ind w:left="3600" w:hanging="360"/>
+      </w:pPr>
+    </w:lvl>
+    <w:lvl w:ilvl="5" w:tplc="0409001B" w:tentative="1">
+      <w:start w:val="1"/>
+      <w:numFmt w:val="lowerRoman"/>
+      <w:lvlText w:val="%6."/>
+      <w:lvlJc w:val="right"/>
+      <w:pPr>
+        <w:ind w:left="4320" w:hanging="180"/>
+      </w:pPr>
+    </w:lvl>
+    <w:lvl w:ilvl="6" w:tplc="0409000F" w:tentative="1">
+      <w:start w:val="1"/>
+      <w:numFmt w:val="decimal"/>
+      <w:lvlText w:val="%7."/>
+      <w:lvlJc w:val="left"/>
+      <w:pPr>
+        <w:ind w:left="5040" w:hanging="360"/>
+      </w:pPr>
+    </w:lvl>
+    <w:lvl w:ilvl="7" w:tplc="04090019" w:tentative="1">
+      <w:start w:val="1"/>
+      <w:numFmt w:val="lowerLetter"/>
+      <w:lvlText w:val="%8."/>
+      <w:lvlJc w:val="left"/>
+      <w:pPr>
+        <w:ind w:left="5760" w:hanging="360"/>
+      </w:pPr>
+    </w:lvl>
+    <w:lvl w:ilvl="8" w:tplc="0409001B" w:tentative="1">
+      <w:start w:val="1"/>
+      <w:numFmt w:val="lowerRoman"/>
+      <w:lvlText w:val="%9."/>
+      <w:lvlJc w:val="right"/>
+      <w:pPr>
+        <w:ind w:left="6480" w:hanging="180"/>
+      </w:pPr>
+    </w:lvl>
+  </w:abstractNum>
+  <w:abstractNum w:abstractNumId="1" w15:restartNumberingAfterBreak="0">
     <w:nsid w:val="7C464EEE"/>
     <w:multiLevelType w:val="hybridMultilevel"/>
     <w:tmpl w:val="9F086614"/>
@@ -5961,6 +6325,9 @@
     </w:lvl>
   </w:abstractNum>
   <w:num w:numId="1">
+    <w:abstractNumId w:val="1"/>
+  </w:num>
+  <w:num w:numId="2">
     <w:abstractNumId w:val="0"/>
   </w:num>
 </w:numbering>

--- a/Biochemistry/Hydroxyproline Assay/Hydroxyproline_Assay_SOP_v05.docx
+++ b/Biochemistry/Hydroxyproline Assay/Hydroxyproline_Assay_SOP_v05.docx
@@ -1392,31 +1392,7 @@
         <w:rPr>
           <w:rFonts w:ascii="Arial" w:hAnsi="Arial" w:cs="Arial"/>
         </w:rPr>
-        <w:t>(should be ~70</w:t>
-      </w:r>
-      <w:r>
-        <w:rPr>
-          <w:rFonts w:ascii="Arial" w:hAnsi="Arial" w:cs="Arial"/>
-        </w:rPr>
-        <w:t>°C</w:t>
-      </w:r>
-      <w:r>
-        <w:rPr>
-          <w:rFonts w:ascii="Arial" w:hAnsi="Arial" w:cs="Arial"/>
-        </w:rPr>
-        <w:t xml:space="preserve"> because it is ~10</w:t>
-      </w:r>
-      <w:r>
-        <w:rPr>
-          <w:rFonts w:ascii="Arial" w:hAnsi="Arial" w:cs="Arial"/>
-        </w:rPr>
-        <w:t>°C</w:t>
-      </w:r>
-      <w:r>
-        <w:rPr>
-          <w:rFonts w:ascii="Arial" w:hAnsi="Arial" w:cs="Arial"/>
-        </w:rPr>
-        <w:t xml:space="preserve"> cooler than the set point, on average)</w:t>
+        <w:t>(should be ~70°C because it is ~10°C cooler than the set point, on average)</w:t>
       </w:r>
       <w:r>
         <w:rPr>
@@ -1460,8 +1436,6 @@
         </w:rPr>
         <w:t>to obtain dry weight of tissue.</w:t>
       </w:r>
-      <w:bookmarkStart w:id="0" w:name="_GoBack"/>
-      <w:bookmarkEnd w:id="0"/>
     </w:p>
     <w:p>
       <w:pPr>
@@ -2164,7 +2138,7 @@
             </w14:schemeClr>
           </w14:glow>
         </w:rPr>
-        <w:t>1</w:t>
+        <w:t>2</w:t>
       </w:r>
       <w:r>
         <w:rPr>
@@ -2188,8 +2162,10 @@
             </w14:schemeClr>
           </w14:glow>
         </w:rPr>
-        <w:t>7</w:t>
-      </w:r>
+        <w:t>10</w:t>
+      </w:r>
+      <w:bookmarkStart w:id="0" w:name="_GoBack"/>
+      <w:bookmarkEnd w:id="0"/>
       <w:r>
         <w:rPr>
           <w:rFonts w:ascii="Arial" w:hAnsi="Arial" w:cs="Arial"/>
